--- a/APC_Grad_survey_2023.docx
+++ b/APC_Grad_survey_2023.docx
@@ -30,7 +30,11 @@
         <w:t>Dear Grads,</w:t>
       </w:r>
     </w:p>
-    <w:p/>
+    <w:p>
+      <w:r>
+        <w:t xml:space="preserve"> </w:t>
+      </w:r>
+    </w:p>
     <w:p>
       <w:r>
         <w:t xml:space="preserve">Thank you for taking the time to fill out this survey. The goal of the annual APC survey is to check in with all </w:t>
@@ -63,18 +67,40 @@
         <w:t xml:space="preserve"> </w:t>
       </w:r>
       <w:r>
-        <w:t xml:space="preserve">We use your responses to help improve your individual experiences and our program as a whole. </w:t>
+        <w:t xml:space="preserve">We use your responses to help improve your individual experiences and our </w:t>
+      </w:r>
+      <w:proofErr w:type="gramStart"/>
+      <w:r>
+        <w:t>program as a whole</w:t>
+      </w:r>
+      <w:proofErr w:type="gramEnd"/>
+      <w:r>
+        <w:t xml:space="preserve">. </w:t>
       </w:r>
       <w:r>
         <w:rPr>
           <w:u w:val="single"/>
         </w:rPr>
-        <w:t>Please answer all of the</w:t>
-      </w:r>
+        <w:t xml:space="preserve">Please answer </w:t>
+      </w:r>
+      <w:proofErr w:type="gramStart"/>
       <w:r>
         <w:rPr>
           <w:u w:val="single"/>
         </w:rPr>
+        <w:t>all of</w:t>
+      </w:r>
+      <w:proofErr w:type="gramEnd"/>
+      <w:r>
+        <w:rPr>
+          <w:u w:val="single"/>
+        </w:rPr>
+        <w:t xml:space="preserve"> the</w:t>
+      </w:r>
+      <w:r>
+        <w:rPr>
+          <w:u w:val="single"/>
+        </w:rPr>
         <w:t xml:space="preserve"> starred</w:t>
       </w:r>
       <w:r>
@@ -84,7 +110,15 @@
         <w:t xml:space="preserve"> questions</w:t>
       </w:r>
       <w:r>
-        <w:t xml:space="preserve">. Use as much space as you need for the open ended ones. </w:t>
+        <w:t xml:space="preserve">. Use as much space as you need for the </w:t>
+      </w:r>
+      <w:proofErr w:type="gramStart"/>
+      <w:r>
+        <w:t>open ended</w:t>
+      </w:r>
+      <w:proofErr w:type="gramEnd"/>
+      <w:r>
+        <w:t xml:space="preserve"> ones. </w:t>
       </w:r>
       <w:r>
         <w:t>Non-starred questions are optional</w:t>
@@ -230,7 +264,13 @@
         <w:rPr>
           <w:noProof/>
         </w:rPr>
-        <w:t>2023</w:t>
+        <w:t>Fall 2</w:t>
+      </w:r>
+      <w:r>
+        <w:rPr>
+          <w:noProof/>
+        </w:rPr>
+        <w:t>023</w:t>
       </w:r>
       <w:r>
         <w:fldChar w:fldCharType="end"/>
@@ -697,7 +737,28 @@
         <w:rPr>
           <w:color w:val="0070C0"/>
         </w:rPr>
-        <w:t>Did you have the opportunity to lecture or otherwise teach (in class, labs, or break-out sessions)? Are there any training/learning opportunities that you want but have not yet gotten while teaching?</w:t>
+        <w:t xml:space="preserve">Did you </w:t>
+      </w:r>
+      <w:proofErr w:type="gramStart"/>
+      <w:r>
+        <w:rPr>
+          <w:color w:val="0070C0"/>
+        </w:rPr>
+        <w:t>have the opportunity to</w:t>
+      </w:r>
+      <w:proofErr w:type="gramEnd"/>
+      <w:r>
+        <w:rPr>
+          <w:color w:val="0070C0"/>
+        </w:rPr>
+        <w:t xml:space="preserve"> lecture or otherwise teach (in class, labs, </w:t>
+      </w:r>
+      <w:r>
+        <w:rPr>
+          <w:color w:val="0070C0"/>
+        </w:rPr>
+        <w:lastRenderedPageBreak/>
+        <w:t>or break-out sessions)? Are there any training/learning opportunities that you want but have not yet gotten while teaching?</w:t>
       </w:r>
     </w:p>
     <w:p>
@@ -712,7 +773,7 @@
             <w:enabled/>
             <w:calcOnExit w:val="0"/>
             <w:textInput>
-              <w:default w:val="0"/>
+              <w:default w:val="I have"/>
             </w:textInput>
           </w:ffData>
         </w:fldChar>
@@ -728,7 +789,31 @@
         <w:rPr>
           <w:noProof/>
         </w:rPr>
-        <w:t>0</w:t>
+        <w:t>I have not TA'd any classes yet, and have not had the opportunity to</w:t>
+      </w:r>
+      <w:r>
+        <w:rPr>
+          <w:noProof/>
+        </w:rPr>
+        <w:t xml:space="preserve"> so far</w:t>
+      </w:r>
+      <w:r>
+        <w:rPr>
+          <w:noProof/>
+        </w:rPr>
+        <w:t>.</w:t>
+      </w:r>
+      <w:r>
+        <w:rPr>
+          <w:noProof/>
+        </w:rPr>
+        <w:t xml:space="preserve"> However, I am very intersted in TA'ing (once classes are over) and excited to learn how to teach. Specifically, I'm interesting in making connections to people outside of STEM in attention-grabbing ways that are approachable while still being informative, with the hope of recruiting more people, specifically underrepresented minorities, into STEM. Additionally, I am interesting in learning effective teaching techniques for STEM topcis, especially methods that are effective </w:t>
+      </w:r>
+      <w:r>
+        <w:rPr>
+          <w:noProof/>
+        </w:rPr>
+        <w:t>for all types of learners.</w:t>
       </w:r>
       <w:r>
         <w:fldChar w:fldCharType="end"/>
@@ -770,6 +855,9 @@
       <w:pPr>
         <w:pStyle w:val="ListParagraph"/>
         <w:ind w:left="360"/>
+        <w:rPr>
+          <w:noProof/>
+        </w:rPr>
       </w:pPr>
       <w:r>
         <w:fldChar w:fldCharType="begin">
@@ -794,12 +882,60 @@
         <w:rPr>
           <w:noProof/>
         </w:rPr>
-        <w:t>N/A</w:t>
+        <w:t>No publications or conference proceedings while at Steward. While at Wyoming:</w:t>
+      </w:r>
+    </w:p>
+    <w:p>
+      <w:pPr>
+        <w:pStyle w:val="ListParagraph"/>
+        <w:ind w:left="360"/>
+        <w:rPr>
+          <w:noProof/>
+        </w:rPr>
+      </w:pPr>
+      <w:r>
+        <w:rPr>
+          <w:noProof/>
+        </w:rPr>
+        <w:t>[1]Parker, B., Zhu, C., Qiu, J., and Longcope, D., “Energy Release Process in the 2021 October 28 X1.0 Flare”, vol. 2022, 2022</w:t>
+      </w:r>
+      <w:r>
+        <w:rPr>
+          <w:noProof/>
+        </w:rPr>
+        <w:t>.</w:t>
+      </w:r>
+    </w:p>
+    <w:p>
+      <w:pPr>
+        <w:pStyle w:val="ListParagraph"/>
+        <w:ind w:left="360"/>
+      </w:pPr>
+      <w:r>
+        <w:rPr>
+          <w:noProof/>
+        </w:rPr>
+        <w:t>[</w:t>
+      </w:r>
+      <w:r>
+        <w:rPr>
+          <w:noProof/>
+        </w:rPr>
+        <w:t>2</w:t>
+      </w:r>
+      <w:r>
+        <w:rPr>
+          <w:noProof/>
+        </w:rPr>
+        <w:t>]Parker, B., Gardner, C., and Kobulnicky, H., “Simultaneous Transmission Spectroscopy of HD 189733b and KELT-9b from Wyoming Infrared Observatory and Red Buttes Observatory”, vol. 55, no. 2, 2023.</w:t>
       </w:r>
       <w:r>
         <w:fldChar w:fldCharType="end"/>
       </w:r>
       <w:bookmarkEnd w:id="10"/>
+      <w:r>
+        <w:t xml:space="preserve"> </w:t>
+      </w:r>
     </w:p>
     <w:p>
       <w:pPr>
@@ -872,7 +1008,19 @@
         <w:rPr>
           <w:noProof/>
         </w:rPr>
-        <w:t>N/A</w:t>
+        <w:t>N</w:t>
+      </w:r>
+      <w:r>
+        <w:rPr>
+          <w:noProof/>
+        </w:rPr>
+        <w:t>on</w:t>
+      </w:r>
+      <w:r>
+        <w:rPr>
+          <w:noProof/>
+        </w:rPr>
+        <w:t>e.</w:t>
       </w:r>
       <w:r>
         <w:fldChar w:fldCharType="end"/>
@@ -932,7 +1080,19 @@
         <w:rPr>
           <w:noProof/>
         </w:rPr>
-        <w:t>N/A</w:t>
+        <w:t>N</w:t>
+      </w:r>
+      <w:r>
+        <w:rPr>
+          <w:noProof/>
+        </w:rPr>
+        <w:t>one so fa</w:t>
+      </w:r>
+      <w:r>
+        <w:rPr>
+          <w:noProof/>
+        </w:rPr>
+        <w:t>r.</w:t>
       </w:r>
       <w:r>
         <w:fldChar w:fldCharType="end"/>
@@ -998,7 +1158,43 @@
         <w:rPr>
           <w:noProof/>
         </w:rPr>
-        <w:t>So far I have been supported through the guaranteed first semester funding through Steward. I will be transitioning to Erika's skipper CCD grant starting next semester, and suspect to be supported through that next summer.</w:t>
+        <w:t>So far I have been supported through the guaranteed first semester funding through Steward. I will be transitioning to Erika</w:t>
+      </w:r>
+      <w:r>
+        <w:rPr>
+          <w:noProof/>
+        </w:rPr>
+        <w:t xml:space="preserve"> Hamden's</w:t>
+      </w:r>
+      <w:r>
+        <w:rPr>
+          <w:noProof/>
+        </w:rPr>
+        <w:t xml:space="preserve"> skipper CCD grant </w:t>
+      </w:r>
+      <w:r>
+        <w:rPr>
+          <w:noProof/>
+        </w:rPr>
+        <w:t>(funding source unknown currently) sometime this</w:t>
+      </w:r>
+      <w:r>
+        <w:rPr>
+          <w:noProof/>
+        </w:rPr>
+        <w:t xml:space="preserve"> semester, and suspect to be supported </w:t>
+      </w:r>
+      <w:r>
+        <w:rPr>
+          <w:noProof/>
+        </w:rPr>
+        <w:t>with that same grant</w:t>
+      </w:r>
+      <w:r>
+        <w:rPr>
+          <w:noProof/>
+        </w:rPr>
+        <w:t xml:space="preserve"> next summer.</w:t>
       </w:r>
       <w:r>
         <w:fldChar w:fldCharType="end"/>
@@ -1083,31 +1279,7 @@
         <w:rPr>
           <w:noProof/>
         </w:rPr>
-        <w:t> </w:t>
-      </w:r>
-      <w:r>
-        <w:rPr>
-          <w:noProof/>
-        </w:rPr>
-        <w:t> </w:t>
-      </w:r>
-      <w:r>
-        <w:rPr>
-          <w:noProof/>
-        </w:rPr>
-        <w:t> </w:t>
-      </w:r>
-      <w:r>
-        <w:rPr>
-          <w:noProof/>
-        </w:rPr>
-        <w:t> </w:t>
-      </w:r>
-      <w:r>
-        <w:rPr>
-          <w:noProof/>
-        </w:rPr>
-        <w:t> </w:t>
+        <w:t>Currenly I am focused on familiarizing myself with the protocols and proceedures for CCD classification and fabrication in anticipation of the arrival of a skipper CCD. As this is my first semester of research, no research milestones have been reached. Currenly, I will plan to complete my oral prelim after the first paper, which is suspected to be done the end of my second year, placing the oral prelim likely the first semester of my third year. All other dates and timelines are unknown.</w:t>
       </w:r>
       <w:r>
         <w:fldChar w:fldCharType="end"/>
@@ -1136,6 +1308,7 @@
         <w:rPr>
           <w:color w:val="0070C0"/>
         </w:rPr>
+        <w:lastRenderedPageBreak/>
         <w:t>*</w:t>
       </w:r>
       <w:r>
@@ -1207,31 +1380,7 @@
         <w:rPr>
           <w:noProof/>
         </w:rPr>
-        <w:t> </w:t>
-      </w:r>
-      <w:r>
-        <w:rPr>
-          <w:noProof/>
-        </w:rPr>
-        <w:t> </w:t>
-      </w:r>
-      <w:r>
-        <w:rPr>
-          <w:noProof/>
-        </w:rPr>
-        <w:t> </w:t>
-      </w:r>
-      <w:r>
-        <w:rPr>
-          <w:noProof/>
-        </w:rPr>
-        <w:t> </w:t>
-      </w:r>
-      <w:r>
-        <w:rPr>
-          <w:noProof/>
-        </w:rPr>
-        <w:t> </w:t>
+        <w:t>In the last year little progress has been made towards my research, as I have only been pursuing it for the last few months. Within that time, however, progress has been slow, as this is a completely new field to me and there is much to learn. Within the next year, I expect to have successfully constructed a new vacuum dewar for the arriving skipper CCD. With this dewar, I expect to have completed interfacing with the CCD and optimization of CCD readout parameters to minimize sources of noise, such as clock induced charge, readout noise, and dark noise. Successful calibration of this CCD will likely result in a paper in years following, however it is unlikely any on-sky data will be taken within the next year.</w:t>
       </w:r>
       <w:r>
         <w:fldChar w:fldCharType="end"/>
@@ -1306,31 +1455,7 @@
         <w:rPr>
           <w:noProof/>
         </w:rPr>
-        <w:t> </w:t>
-      </w:r>
-      <w:r>
-        <w:rPr>
-          <w:noProof/>
-        </w:rPr>
-        <w:t> </w:t>
-      </w:r>
-      <w:r>
-        <w:rPr>
-          <w:noProof/>
-        </w:rPr>
-        <w:t> </w:t>
-      </w:r>
-      <w:r>
-        <w:rPr>
-          <w:noProof/>
-        </w:rPr>
-        <w:t> </w:t>
-      </w:r>
-      <w:r>
-        <w:rPr>
-          <w:noProof/>
-        </w:rPr>
-        <w:t> </w:t>
+        <w:t>No COVID-related effects have been apparent or present in my current research.</w:t>
       </w:r>
       <w:r>
         <w:fldChar w:fldCharType="end"/>
@@ -1405,31 +1530,38 @@
         <w:rPr>
           <w:noProof/>
         </w:rPr>
-        <w:t> </w:t>
-      </w:r>
-      <w:r>
-        <w:rPr>
-          <w:noProof/>
-        </w:rPr>
-        <w:t> </w:t>
-      </w:r>
-      <w:r>
-        <w:rPr>
-          <w:noProof/>
-        </w:rPr>
-        <w:t> </w:t>
-      </w:r>
-      <w:r>
-        <w:rPr>
-          <w:noProof/>
-        </w:rPr>
-        <w:t> </w:t>
-      </w:r>
-      <w:r>
-        <w:rPr>
-          <w:noProof/>
-        </w:rPr>
-        <w:t> </w:t>
+        <w:t xml:space="preserve">Currently, I am meeting once every other week with my advisor, Erika Hamden, for approximately half an hour. These have been mostly informal, as I have yet to progress beyond literature review and basic tasks. Outside of this, I am meeting once a week </w:t>
+      </w:r>
+      <w:r>
+        <w:rPr>
+          <w:noProof/>
+        </w:rPr>
+        <w:t xml:space="preserve">for an hour </w:t>
+      </w:r>
+      <w:r>
+        <w:rPr>
+          <w:noProof/>
+        </w:rPr>
+        <w:t>with a 4</w:t>
+      </w:r>
+      <w:r>
+        <w:rPr>
+          <w:noProof/>
+          <w:vertAlign w:val="superscript"/>
+        </w:rPr>
+        <w:t>th</w:t>
+      </w:r>
+      <w:r>
+        <w:rPr>
+          <w:noProof/>
+        </w:rPr>
+        <w:t xml:space="preserve"> year grad student, Aafaque K</w:t>
+      </w:r>
+      <w:r>
+        <w:rPr>
+          <w:noProof/>
+        </w:rPr>
+        <w:t>han, to go over specifics regarding CCD operations. These meetings are where I have learned most of what I need to know, and are incredibly useful as Erika is often occupied. Additionally, a larger group has been meeting every other week to discuss recent events and papers surrounding research of the circumgalactic medium. Additionally in these meetings is individual research checkups, offering a place for advice and support. Overall, while I feel that research has been slow going, I believe the meetings frequencies and content are satisfactory.</w:t>
       </w:r>
       <w:r>
         <w:fldChar w:fldCharType="end"/>
@@ -1536,25 +1668,13 @@
         <w:rPr>
           <w:noProof/>
         </w:rPr>
-        <w:t> </w:t>
-      </w:r>
-      <w:r>
-        <w:rPr>
-          <w:noProof/>
-        </w:rPr>
-        <w:t> </w:t>
-      </w:r>
-      <w:r>
-        <w:rPr>
-          <w:noProof/>
-        </w:rPr>
-        <w:t> </w:t>
-      </w:r>
-      <w:r>
-        <w:rPr>
-          <w:noProof/>
-        </w:rPr>
-        <w:t> </w:t>
+        <w:t xml:space="preserve">So far, my relationship with my research advisor has been mostly adequate, if not short at times. While she is always reachable over email, the in person time is very limited, and it still feels like </w:t>
+      </w:r>
+      <w:r>
+        <w:rPr>
+          <w:noProof/>
+        </w:rPr>
+        <w:t>an undergradute relationship, rather than a more advanced graduate student relationship, although I suspect this to change as research progresses.</w:t>
       </w:r>
       <w:r>
         <w:fldChar w:fldCharType="end"/>
@@ -1580,7 +1700,28 @@
         <w:rPr>
           <w:color w:val="0070C0"/>
         </w:rPr>
-        <w:t>If you are still taking courses, or finished last spring, please provided a few sentences that describe your thoughts on the department’s graduate course offerings.  Comment on those courses that you found most helpful and also aspects of the curriculum that you feel could be improved</w:t>
+        <w:t xml:space="preserve">If you are still taking courses, or finished last spring, please provided a few sentences that describe your thoughts on the department’s graduate course offerings.  Comment on those courses that you found most helpful </w:t>
+      </w:r>
+      <w:proofErr w:type="gramStart"/>
+      <w:r>
+        <w:rPr>
+          <w:color w:val="0070C0"/>
+        </w:rPr>
+        <w:t>and also</w:t>
+      </w:r>
+      <w:proofErr w:type="gramEnd"/>
+      <w:r>
+        <w:rPr>
+          <w:color w:val="0070C0"/>
+        </w:rPr>
+        <w:t xml:space="preserve"> aspects of the curriculum that you feel could </w:t>
+      </w:r>
+      <w:r>
+        <w:rPr>
+          <w:color w:val="0070C0"/>
+        </w:rPr>
+        <w:lastRenderedPageBreak/>
+        <w:t>be improved</w:t>
       </w:r>
       <w:r>
         <w:rPr>
@@ -1614,43 +1755,13 @@
         <w:rPr>
           <w:noProof/>
         </w:rPr>
-        <w:t> </w:t>
-      </w:r>
-      <w:r>
-        <w:rPr>
-          <w:noProof/>
-        </w:rPr>
-        <w:t> </w:t>
-      </w:r>
-      <w:r>
-        <w:rPr>
-          <w:noProof/>
-        </w:rPr>
-        <w:t> </w:t>
-      </w:r>
-      <w:r>
-        <w:rPr>
-          <w:noProof/>
-        </w:rPr>
-        <w:t> </w:t>
-      </w:r>
-      <w:r>
-        <w:rPr>
-          <w:noProof/>
-        </w:rPr>
-        <w:t> </w:t>
+        <w:t>Of the classes I am currently taking, I feel like the workload/content is quite unevenly divided. ASTR-589, physics of astrophysics, has definitely contained the most information and relevant material, however at such a pace as is nearly unsustainable. As well, the homework workload has been beyond what should be expected from an introductory graduate course. Despite this, the content has been incredibly interesting and useful. In terms of usefulness, the computation skills covered in ASTR-513 so far appear to be the most applicable and usable. However, this class covers content quite slowly, and is weirdly organized concerning the order of concepts. ASTR-501 has been, up and to this point, almost entirely useless. While some of what has been learned is quite valuable, such as UA HPC access, none of it is beyond the scope of what can be learned through a quick online tutorial. The class has been fully self-driven, and the overall lack of structure means much of what has been taught has been tangential and unrelated.</w:t>
       </w:r>
       <w:r>
         <w:fldChar w:fldCharType="end"/>
       </w:r>
       <w:r>
         <w:br/>
-      </w:r>
-      <w:r>
-        <w:br/>
-      </w:r>
-      <w:r>
-        <w:t>So far, I feel the courses offered span</w:t>
       </w:r>
       <w:r>
         <w:br/>
@@ -1691,7 +1802,7 @@
             <w:enabled/>
             <w:calcOnExit w:val="0"/>
             <w:textInput>
-              <w:default w:val="5"/>
+              <w:default w:val="I attempt to come to campus every working day, averaging likely 4.75 days a week in the office. Most working days are spent in the office from approximately 9am-5pm, and often later."/>
             </w:textInput>
           </w:ffData>
         </w:fldChar>
@@ -1706,7 +1817,7 @@
         <w:rPr>
           <w:noProof/>
         </w:rPr>
-        <w:t>5</w:t>
+        <w:t>I attempt to come to campus every working day, averaging likely 4.75 days a week in the office. Most working days are spent in the office from approximately 9am-5pm, and often later.</w:t>
       </w:r>
       <w:r>
         <w:fldChar w:fldCharType="end"/>
@@ -1755,7 +1866,7 @@
             <w:enabled/>
             <w:calcOnExit w:val="0"/>
             <w:textInput>
-              <w:default w:val="Steward/NOIR Lab Joint Colloquium, Science Coffee, FLASH Talks, GRAMPS, CGM Group Meetings, Galaxy Group, Space Drafts"/>
+              <w:default w:val="dfadf"/>
             </w:textInput>
           </w:ffData>
         </w:fldChar>
@@ -1833,31 +1944,7 @@
         <w:rPr>
           <w:noProof/>
         </w:rPr>
-        <w:t> </w:t>
-      </w:r>
-      <w:r>
-        <w:rPr>
-          <w:noProof/>
-        </w:rPr>
-        <w:t> </w:t>
-      </w:r>
-      <w:r>
-        <w:rPr>
-          <w:noProof/>
-        </w:rPr>
-        <w:t> </w:t>
-      </w:r>
-      <w:r>
-        <w:rPr>
-          <w:noProof/>
-        </w:rPr>
-        <w:t> </w:t>
-      </w:r>
-      <w:r>
-        <w:rPr>
-          <w:noProof/>
-        </w:rPr>
-        <w:t> </w:t>
+        <w:t>The only improvement I might suggest is an online calendar of all the events happening, not only in the department but also through other departments. Alternatively, an email similar to the weekly 'This week in physics' for the rest of the astronomy/Steward events would be much appreciated. I find myself missing events due to not knowing they are occuring.</w:t>
       </w:r>
       <w:r>
         <w:fldChar w:fldCharType="end"/>
@@ -1926,31 +2013,7 @@
         <w:rPr>
           <w:noProof/>
         </w:rPr>
-        <w:t> </w:t>
-      </w:r>
-      <w:r>
-        <w:rPr>
-          <w:noProof/>
-        </w:rPr>
-        <w:t> </w:t>
-      </w:r>
-      <w:r>
-        <w:rPr>
-          <w:noProof/>
-        </w:rPr>
-        <w:t> </w:t>
-      </w:r>
-      <w:r>
-        <w:rPr>
-          <w:noProof/>
-        </w:rPr>
-        <w:t> </w:t>
-      </w:r>
-      <w:r>
-        <w:rPr>
-          <w:noProof/>
-        </w:rPr>
-        <w:t> </w:t>
+        <w:t>I really quite enjoy the department wide work-life balance that is so stressed. If you come into the department before 9 or after 5, there are very few people still around, and most graduate students do not work on weekends. Additionally, all of the older grad students make a very appreciated effort to organize regular social outings, outside of what is organized on a smaller level.</w:t>
       </w:r>
       <w:r>
         <w:fldChar w:fldCharType="end"/>
@@ -1979,6 +2042,7 @@
         <w:rPr>
           <w:color w:val="0070C0"/>
         </w:rPr>
+        <w:lastRenderedPageBreak/>
         <w:t>Please comment on any notable successes/failures of the graduate program (advising, support from the Department, computer facilities, your experience joining the department, etc)</w:t>
       </w:r>
     </w:p>
@@ -2008,31 +2072,7 @@
         <w:rPr>
           <w:noProof/>
         </w:rPr>
-        <w:t> </w:t>
-      </w:r>
-      <w:r>
-        <w:rPr>
-          <w:noProof/>
-        </w:rPr>
-        <w:t> </w:t>
-      </w:r>
-      <w:r>
-        <w:rPr>
-          <w:noProof/>
-        </w:rPr>
-        <w:t> </w:t>
-      </w:r>
-      <w:r>
-        <w:rPr>
-          <w:noProof/>
-        </w:rPr>
-        <w:t> </w:t>
-      </w:r>
-      <w:r>
-        <w:rPr>
-          <w:noProof/>
-        </w:rPr>
-        <w:t> </w:t>
+        <w:t>I have greatly appreciated the support from Michelle and other staff, especially concerning her individual interest and commitment to our continued success. They are always checking in and making sure we are making a home here at Tucson.</w:t>
       </w:r>
       <w:r>
         <w:fldChar w:fldCharType="end"/>
@@ -2057,11 +2097,19 @@
           <w:color w:val="0070C0"/>
         </w:rPr>
       </w:pPr>
-      <w:r>
-        <w:rPr>
-          <w:color w:val="0070C0"/>
-        </w:rPr>
-        <w:t xml:space="preserve">In order to help us better address your needs, we’d like to hear anything about your lived experience that you are willing to share. For example, are you </w:t>
+      <w:proofErr w:type="gramStart"/>
+      <w:r>
+        <w:rPr>
+          <w:color w:val="0070C0"/>
+        </w:rPr>
+        <w:t>In order to</w:t>
+      </w:r>
+      <w:proofErr w:type="gramEnd"/>
+      <w:r>
+        <w:rPr>
+          <w:color w:val="0070C0"/>
+        </w:rPr>
+        <w:t xml:space="preserve"> help us better address your needs, we’d like to hear anything about your lived experience that you are willing to share. For example, are you </w:t>
       </w:r>
       <w:r>
         <w:rPr>
@@ -2120,31 +2168,7 @@
         <w:rPr>
           <w:noProof/>
         </w:rPr>
-        <w:t> </w:t>
-      </w:r>
-      <w:r>
-        <w:rPr>
-          <w:noProof/>
-        </w:rPr>
-        <w:t> </w:t>
-      </w:r>
-      <w:r>
-        <w:rPr>
-          <w:noProof/>
-        </w:rPr>
-        <w:t> </w:t>
-      </w:r>
-      <w:r>
-        <w:rPr>
-          <w:noProof/>
-        </w:rPr>
-        <w:t> </w:t>
-      </w:r>
-      <w:r>
-        <w:rPr>
-          <w:noProof/>
-        </w:rPr>
-        <w:t> </w:t>
+        <w:t>None so far, life in Tucson has been quite enjoyable.</w:t>
       </w:r>
       <w:r>
         <w:fldChar w:fldCharType="end"/>
